--- a/курсовой проект.docx
+++ b/курсовой проект.docx
@@ -366,16 +366,29 @@
         </w:rPr>
         <w:t>Руководитель:</w:t>
       </w:r>
-    </w:p>
-    <w:p>
-      <w:pPr>
-        <w:spacing w:line="276" w:lineRule="auto"/>
-        <w:ind w:left="5398"/>
-        <w:rPr>
-          <w:sz w:val="28"/>
-          <w:szCs w:val="28"/>
-        </w:rPr>
-      </w:pPr>
+      <w:r>
+        <w:rPr>
+          <w:sz w:val="28"/>
+          <w:szCs w:val="28"/>
+        </w:rPr>
+        <w:t xml:space="preserve"> </w:t>
+      </w:r>
+      <w:proofErr w:type="spellStart"/>
+      <w:r>
+        <w:rPr>
+          <w:sz w:val="28"/>
+          <w:szCs w:val="28"/>
+        </w:rPr>
+        <w:t>Пентин</w:t>
+      </w:r>
+      <w:proofErr w:type="spellEnd"/>
+      <w:r>
+        <w:rPr>
+          <w:sz w:val="28"/>
+          <w:szCs w:val="28"/>
+        </w:rPr>
+        <w:t xml:space="preserve"> Николай Сергеевич</w:t>
+      </w:r>
     </w:p>
     <w:p>
       <w:pPr>
@@ -483,16 +496,6 @@
     </w:p>
     <w:p>
       <w:pPr>
-        <w:spacing w:line="360" w:lineRule="auto"/>
-        <w:rPr>
-          <w:color w:val="000000"/>
-          <w:sz w:val="28"/>
-          <w:szCs w:val="28"/>
-        </w:rPr>
-      </w:pPr>
-    </w:p>
-    <w:p>
-      <w:pPr>
         <w:spacing w:line="276" w:lineRule="auto"/>
         <w:jc w:val="center"/>
         <w:rPr>
@@ -533,7 +536,7 @@
     </w:p>
     <w:p>
       <w:pPr>
-        <w:spacing w:line="360" w:lineRule="auto"/>
+        <w:spacing w:before="240" w:line="360" w:lineRule="auto"/>
         <w:jc w:val="center"/>
         <w:rPr>
           <w:sz w:val="28"/>
@@ -699,7 +702,7 @@
                 <w:sz w:val="28"/>
                 <w:szCs w:val="28"/>
               </w:rPr>
-              <w:t>0</w:t>
+              <w:t>3</w:t>
             </w:r>
           </w:p>
         </w:tc>
@@ -729,21 +732,7 @@
                 <w:sz w:val="28"/>
                 <w:szCs w:val="28"/>
               </w:rPr>
-              <w:t>А</w:t>
-            </w:r>
-            <w:r>
-              <w:rPr>
-                <w:sz w:val="28"/>
-                <w:szCs w:val="28"/>
-              </w:rPr>
-              <w:t>нализ предметной области</w:t>
-            </w:r>
-            <w:r>
-              <w:rPr>
-                <w:sz w:val="28"/>
-                <w:szCs w:val="28"/>
-              </w:rPr>
-              <w:t>………………………………………………</w:t>
+              <w:t>Анализ предметной области………………………………………………</w:t>
             </w:r>
           </w:p>
         </w:tc>
@@ -765,6 +754,13 @@
                 <w:szCs w:val="28"/>
               </w:rPr>
             </w:pPr>
+            <w:r>
+              <w:rPr>
+                <w:sz w:val="28"/>
+                <w:szCs w:val="28"/>
+              </w:rPr>
+              <w:t>6</w:t>
+            </w:r>
           </w:p>
         </w:tc>
       </w:tr>
@@ -793,21 +789,7 @@
                 <w:sz w:val="28"/>
                 <w:szCs w:val="28"/>
               </w:rPr>
-              <w:t>Р</w:t>
-            </w:r>
-            <w:r>
-              <w:rPr>
-                <w:sz w:val="28"/>
-                <w:szCs w:val="28"/>
-              </w:rPr>
-              <w:t>азработка технического задания</w:t>
-            </w:r>
-            <w:r>
-              <w:rPr>
-                <w:sz w:val="28"/>
-                <w:szCs w:val="28"/>
-              </w:rPr>
-              <w:t>………………………………………...</w:t>
+              <w:t>Разработка технического задания………………………………………...</w:t>
             </w:r>
           </w:p>
         </w:tc>
@@ -829,6 +811,13 @@
                 <w:szCs w:val="28"/>
               </w:rPr>
             </w:pPr>
+            <w:r>
+              <w:rPr>
+                <w:sz w:val="28"/>
+                <w:szCs w:val="28"/>
+              </w:rPr>
+              <w:t>9</w:t>
+            </w:r>
           </w:p>
         </w:tc>
       </w:tr>
@@ -857,21 +846,7 @@
                 <w:sz w:val="28"/>
                 <w:szCs w:val="28"/>
               </w:rPr>
-              <w:t>О</w:t>
-            </w:r>
-            <w:r>
-              <w:rPr>
-                <w:sz w:val="28"/>
-                <w:szCs w:val="28"/>
-              </w:rPr>
-              <w:t>писание алгоритмов и функционирования программы</w:t>
-            </w:r>
-            <w:r>
-              <w:rPr>
-                <w:sz w:val="28"/>
-                <w:szCs w:val="28"/>
-              </w:rPr>
-              <w:t>…………</w:t>
+              <w:t>Описание алгоритмов и функционирования программы…………</w:t>
             </w:r>
             <w:proofErr w:type="gramStart"/>
             <w:r>
@@ -930,21 +905,7 @@
                 <w:sz w:val="28"/>
                 <w:szCs w:val="28"/>
               </w:rPr>
-              <w:t>Т</w:t>
-            </w:r>
-            <w:r>
-              <w:rPr>
-                <w:sz w:val="28"/>
-                <w:szCs w:val="28"/>
-              </w:rPr>
-              <w:t>естирование программного модуля</w:t>
-            </w:r>
-            <w:r>
-              <w:rPr>
-                <w:sz w:val="28"/>
-                <w:szCs w:val="28"/>
-              </w:rPr>
-              <w:t>………………………………</w:t>
+              <w:t>Тестирование программного модуля………………………………</w:t>
             </w:r>
             <w:proofErr w:type="gramStart"/>
             <w:r>
@@ -1010,21 +971,7 @@
                 <w:sz w:val="28"/>
                 <w:szCs w:val="28"/>
               </w:rPr>
-              <w:t>Р</w:t>
-            </w:r>
-            <w:r>
-              <w:rPr>
-                <w:sz w:val="28"/>
-                <w:szCs w:val="28"/>
-              </w:rPr>
-              <w:t>уководство пользователя</w:t>
-            </w:r>
-            <w:r>
-              <w:rPr>
-                <w:sz w:val="28"/>
-                <w:szCs w:val="28"/>
-              </w:rPr>
-              <w:t>………………………………………………...</w:t>
+              <w:t>Руководство пользователя………………………………………………...</w:t>
             </w:r>
           </w:p>
         </w:tc>
@@ -1082,14 +1029,7 @@
                 <w:sz w:val="28"/>
                 <w:szCs w:val="28"/>
               </w:rPr>
-              <w:t>…...</w:t>
-            </w:r>
-            <w:r>
-              <w:rPr>
-                <w:sz w:val="28"/>
-                <w:szCs w:val="28"/>
-              </w:rPr>
-              <w:t>.</w:t>
+              <w:t>…....</w:t>
             </w:r>
             <w:proofErr w:type="gramEnd"/>
           </w:p>
@@ -1268,14 +1208,1455 @@
     <w:p>
       <w:pPr>
         <w:spacing w:after="160" w:line="259" w:lineRule="auto"/>
-      </w:pPr>
+        <w:rPr>
+          <w:sz w:val="28"/>
+          <w:szCs w:val="28"/>
+        </w:rPr>
+      </w:pPr>
+      <w:r>
+        <w:rPr>
+          <w:sz w:val="28"/>
+          <w:szCs w:val="28"/>
+        </w:rPr>
+        <w:br w:type="page"/>
+      </w:r>
+    </w:p>
+    <w:p>
+      <w:pPr>
+        <w:spacing w:before="240" w:line="360" w:lineRule="auto"/>
+        <w:ind w:firstLine="709"/>
+        <w:jc w:val="center"/>
+        <w:rPr>
+          <w:b/>
+          <w:sz w:val="28"/>
+          <w:szCs w:val="28"/>
+          <w:lang w:val="en-US"/>
+        </w:rPr>
+      </w:pPr>
+      <w:r>
+        <w:rPr>
+          <w:b/>
+          <w:sz w:val="28"/>
+          <w:szCs w:val="28"/>
+        </w:rPr>
+        <w:t>ВВЕДЕНИЕ</w:t>
+      </w:r>
+    </w:p>
+    <w:p>
+      <w:pPr>
+        <w:spacing w:after="160" w:line="360" w:lineRule="auto"/>
+        <w:ind w:firstLine="709"/>
+        <w:jc w:val="both"/>
+        <w:rPr>
+          <w:bCs/>
+          <w:sz w:val="28"/>
+          <w:szCs w:val="28"/>
+          <w:lang w:val="en-US"/>
+        </w:rPr>
+      </w:pPr>
+    </w:p>
+    <w:p>
+      <w:pPr>
+        <w:spacing w:after="160" w:line="360" w:lineRule="auto"/>
+        <w:ind w:firstLine="709"/>
+        <w:jc w:val="both"/>
+        <w:rPr>
+          <w:bCs/>
+          <w:sz w:val="28"/>
+          <w:szCs w:val="28"/>
+        </w:rPr>
+      </w:pPr>
+      <w:r>
+        <w:rPr>
+          <w:bCs/>
+          <w:sz w:val="28"/>
+          <w:szCs w:val="28"/>
+        </w:rPr>
+        <w:t>Современная сфера услуг развивается в условиях высокой конкуренции и постоянного роста требований со стороны клиентов. Парикмахерские, как один из наиболее распространённых видов предприятий бытового обслуживания, вынуждены не только поддерживать высокий уровень качества услуг, но и обеспечивать чёткую организацию внутренних процессов. Всё большее значение приобретает скорость обслуживания, точность записей, удобство взаимодействия с клиентами и прозрачность расчётов. В таких условиях ручной учёт заказов постепенно утрачивает свою эффективность.</w:t>
+      </w:r>
+    </w:p>
+    <w:p>
+      <w:pPr>
+        <w:spacing w:after="160" w:line="360" w:lineRule="auto"/>
+        <w:ind w:firstLine="709"/>
+        <w:jc w:val="both"/>
+        <w:rPr>
+          <w:bCs/>
+          <w:sz w:val="28"/>
+          <w:szCs w:val="28"/>
+        </w:rPr>
+      </w:pPr>
+      <w:r>
+        <w:rPr>
+          <w:bCs/>
+          <w:sz w:val="28"/>
+          <w:szCs w:val="28"/>
+        </w:rPr>
+        <w:t>В большинстве небольших парикмахерских до сих пор используются бумажные журналы или простые электронные таблицы для фиксации записей клиентов. Такой подход приводит к ряду проблем: сложности при поиске информации, риску потери данных, ошибкам в расписании мастеров и неточностям при расчёте стоимости услуг. При увеличении количества клиентов администратору становится трудно оперативно контролировать загруженность персонала и своевременно реагировать на изменения в расписании. Всё это негативно сказывается как на работе сотрудников, так и на уровне удовлетворённости клиентов.</w:t>
+      </w:r>
+    </w:p>
+    <w:p>
+      <w:pPr>
+        <w:spacing w:after="160" w:line="360" w:lineRule="auto"/>
+        <w:ind w:firstLine="709"/>
+        <w:jc w:val="both"/>
+        <w:rPr>
+          <w:bCs/>
+          <w:sz w:val="28"/>
+          <w:szCs w:val="28"/>
+        </w:rPr>
+      </w:pPr>
+      <w:r>
+        <w:rPr>
+          <w:bCs/>
+          <w:sz w:val="28"/>
+          <w:szCs w:val="28"/>
+        </w:rPr>
+        <w:t>Развитие информационных технологий позволяет решать указанные проблемы за счёт внедрения специализированных программных модулей. Автоматизация учёта заказов обеспечивает централизованное хранение данных о клиентах, услугах и мастерах, позволяет быстро формировать записи, контролировать статусы заказов и получать отчёты по выручке. В результате повышается точность учёта, снижается влияние человеческого фактора и улучшается общее качество обслуживания.</w:t>
+      </w:r>
+    </w:p>
+    <w:p>
+      <w:pPr>
+        <w:spacing w:after="160" w:line="360" w:lineRule="auto"/>
+        <w:ind w:firstLine="709"/>
+        <w:jc w:val="both"/>
+        <w:rPr>
+          <w:bCs/>
+          <w:sz w:val="28"/>
+          <w:szCs w:val="28"/>
+        </w:rPr>
+      </w:pPr>
+      <w:r>
+        <w:rPr>
+          <w:bCs/>
+          <w:sz w:val="28"/>
+          <w:szCs w:val="28"/>
+        </w:rPr>
+        <w:t>Актуальность данной курсовой обусловлена необходимостью внедрения современных программных решений в деятельность парикмахерских. Разработка программного модуля для учёта заказов позволяет оптимизировать работу администратора, упростить взаимодействие между сотрудниками и обеспечить удобный доступ к актуальной информации. В условиях цифровизации такие решения становятся неотъемлемой частью эффективного управления предприятием сферы услуг.</w:t>
+      </w:r>
+    </w:p>
+    <w:p>
+      <w:pPr>
+        <w:spacing w:after="160" w:line="360" w:lineRule="auto"/>
+        <w:ind w:firstLine="709"/>
+        <w:jc w:val="both"/>
+        <w:rPr>
+          <w:bCs/>
+          <w:sz w:val="28"/>
+          <w:szCs w:val="28"/>
+        </w:rPr>
+      </w:pPr>
+      <w:r>
+        <w:rPr>
+          <w:bCs/>
+          <w:sz w:val="28"/>
+          <w:szCs w:val="28"/>
+        </w:rPr>
+        <w:t>Цель курсовой — разработка программного модуля для учёта заказов в парикмахерской.</w:t>
+      </w:r>
+    </w:p>
+    <w:p>
+      <w:pPr>
+        <w:spacing w:after="160" w:line="360" w:lineRule="auto"/>
+        <w:ind w:firstLine="709"/>
+        <w:jc w:val="both"/>
+        <w:rPr>
+          <w:bCs/>
+          <w:sz w:val="28"/>
+          <w:szCs w:val="28"/>
+        </w:rPr>
+      </w:pPr>
+      <w:r>
+        <w:rPr>
+          <w:bCs/>
+          <w:sz w:val="28"/>
+          <w:szCs w:val="28"/>
+        </w:rPr>
+        <w:t>Для достижения поставленной цели в курсовой необходимо решить следующие задачи: – рассмотреть особенности деятельности парикмахерской как объекта автоматизации и проанализировать основные процессы учёта заказов; – разработать техническое задание и описать структуру, алгоритмы и функционирование программного модуля.</w:t>
+      </w:r>
+    </w:p>
+    <w:p>
+      <w:pPr>
+        <w:spacing w:after="160" w:line="360" w:lineRule="auto"/>
+        <w:ind w:firstLine="709"/>
+        <w:jc w:val="both"/>
+        <w:rPr>
+          <w:bCs/>
+          <w:sz w:val="28"/>
+          <w:szCs w:val="28"/>
+        </w:rPr>
+      </w:pPr>
+      <w:r>
+        <w:rPr>
+          <w:bCs/>
+          <w:sz w:val="28"/>
+          <w:szCs w:val="28"/>
+        </w:rPr>
+        <w:t>Объектом курсовой является деятельность парикмахерской в части организации обслуживания клиентов.</w:t>
+      </w:r>
+    </w:p>
+    <w:p>
+      <w:pPr>
+        <w:spacing w:after="160" w:line="360" w:lineRule="auto"/>
+        <w:ind w:firstLine="709"/>
+        <w:jc w:val="both"/>
+        <w:rPr>
+          <w:bCs/>
+          <w:sz w:val="28"/>
+          <w:szCs w:val="28"/>
+        </w:rPr>
+      </w:pPr>
+      <w:r>
+        <w:rPr>
+          <w:bCs/>
+          <w:sz w:val="28"/>
+          <w:szCs w:val="28"/>
+        </w:rPr>
+        <w:t>Предметом курсовой является программный модуль, предназначенный для автоматизации учёта заказов в парикмахерской.</w:t>
+      </w:r>
+    </w:p>
+    <w:p>
+      <w:pPr>
+        <w:spacing w:after="160" w:line="360" w:lineRule="auto"/>
+        <w:ind w:firstLine="709"/>
+        <w:jc w:val="both"/>
+        <w:rPr>
+          <w:bCs/>
+          <w:sz w:val="28"/>
+          <w:szCs w:val="28"/>
+        </w:rPr>
+      </w:pPr>
+      <w:r>
+        <w:rPr>
+          <w:bCs/>
+          <w:sz w:val="28"/>
+          <w:szCs w:val="28"/>
+        </w:rPr>
+        <w:t>В ходе выполнения курсовой были использованы методы анализа предметной области, обобщения, функционального моделирования, проектирования структуры данных и программной реализации. Новизна работы заключается в создании программного модуля, ориентированного на практические потребности небольшой парикмахерской и учитывающего специфику её работы. Практическая значимость заключается в возможности применения разработанного модуля для автоматизации учёта заказов, повышения точности данных и оптимизации работы персонала.</w:t>
+      </w:r>
+    </w:p>
+    <w:p>
+      <w:pPr>
+        <w:spacing w:after="160" w:line="360" w:lineRule="auto"/>
+        <w:ind w:firstLine="709"/>
+        <w:jc w:val="both"/>
+        <w:rPr>
+          <w:bCs/>
+          <w:sz w:val="28"/>
+          <w:szCs w:val="28"/>
+        </w:rPr>
+      </w:pPr>
+      <w:r>
+        <w:rPr>
+          <w:bCs/>
+          <w:sz w:val="28"/>
+          <w:szCs w:val="28"/>
+        </w:rPr>
+        <w:t>Курсовая состоит из введения, основных разделов, заключения, списка литературы и приложений. В разделе «Анализ предметной области» рассматриваются особенности работы парикмахерской и проблемы ручного учёта. В разделе «Разработка технического задания» приводятся требования к создаваемому программному модулю. В разделе «Описание алгоритмов и функционирования программы» раскрывается логика работы системы. В разделах, посвящённых тестированию и руководству пользователя, показана проверка корректности работы модуля и порядок его использования. В заключении подводятся итоги выполненной курсовой.</w:t>
+      </w:r>
+    </w:p>
+    <w:p>
+      <w:pPr>
+        <w:spacing w:after="160" w:line="360" w:lineRule="auto"/>
+        <w:ind w:firstLine="709"/>
+        <w:jc w:val="both"/>
+        <w:rPr>
+          <w:bCs/>
+          <w:sz w:val="28"/>
+          <w:szCs w:val="28"/>
+        </w:rPr>
+      </w:pPr>
+      <w:r>
+        <w:rPr>
+          <w:bCs/>
+          <w:sz w:val="28"/>
+          <w:szCs w:val="28"/>
+        </w:rPr>
+        <w:br w:type="page"/>
+      </w:r>
+    </w:p>
+    <w:p>
+      <w:pPr>
+        <w:spacing w:before="240" w:line="360" w:lineRule="auto"/>
+        <w:ind w:firstLine="709"/>
+        <w:jc w:val="center"/>
+        <w:rPr>
+          <w:b/>
+          <w:sz w:val="28"/>
+          <w:szCs w:val="28"/>
+          <w:lang w:val="en-US"/>
+        </w:rPr>
+      </w:pPr>
+      <w:r>
+        <w:rPr>
+          <w:b/>
+          <w:sz w:val="28"/>
+          <w:szCs w:val="28"/>
+        </w:rPr>
+        <w:t>АНАЛИЗ ПРЕДМЕТНОЙ ОБЛАСТИ</w:t>
+      </w:r>
+    </w:p>
+    <w:p>
+      <w:pPr>
+        <w:spacing w:after="160" w:line="360" w:lineRule="auto"/>
+        <w:ind w:firstLine="709"/>
+        <w:jc w:val="both"/>
+        <w:rPr>
+          <w:b/>
+          <w:sz w:val="28"/>
+          <w:szCs w:val="28"/>
+          <w:lang w:val="en-US"/>
+        </w:rPr>
+      </w:pPr>
+    </w:p>
+    <w:p>
+      <w:pPr>
+        <w:spacing w:after="160" w:line="360" w:lineRule="auto"/>
+        <w:ind w:firstLine="709"/>
+        <w:jc w:val="both"/>
+        <w:rPr>
+          <w:bCs/>
+          <w:sz w:val="28"/>
+          <w:szCs w:val="28"/>
+        </w:rPr>
+      </w:pPr>
+      <w:r>
+        <w:rPr>
+          <w:bCs/>
+          <w:sz w:val="28"/>
+          <w:szCs w:val="28"/>
+        </w:rPr>
+        <w:t>Парикмахерская относится к организациям сферы бытовых услуг, основная деятельность которых связана с оказанием услуг по уходу за внешностью клиентов. Работа такого предприятия ориентирована на постоянное взаимодействие с посетителями и требует чёткой координации действий персонала. Качество обслуживания в значительной степени зависит не только от профессионализма мастеров, но и от правильной организации процессов записи, учёта заказов и расчётов с клиентами.</w:t>
+      </w:r>
+    </w:p>
+    <w:p>
+      <w:pPr>
+        <w:spacing w:after="160" w:line="360" w:lineRule="auto"/>
+        <w:ind w:firstLine="709"/>
+        <w:jc w:val="both"/>
+        <w:rPr>
+          <w:bCs/>
+          <w:sz w:val="28"/>
+          <w:szCs w:val="28"/>
+        </w:rPr>
+      </w:pPr>
+      <w:r>
+        <w:rPr>
+          <w:bCs/>
+          <w:sz w:val="28"/>
+          <w:szCs w:val="28"/>
+        </w:rPr>
+        <w:t>Типичная парикмахерская включает несколько ключевых участников рабочего процесса: администратора, мастеров и клиентов. Администратор выполняет функции по приёму клиентов, формированию записей, контролю расписания мастеров, расчёту стоимости услуг и приёму оплаты. Мастера непосредственно оказывают услуги в соответствии с установленным графиком и записями. Клиенты обращаются за услугами, выбирают удобное время и мастера, а также оплачивают оказанное обслуживание.</w:t>
+      </w:r>
+    </w:p>
+    <w:p>
+      <w:pPr>
+        <w:spacing w:after="160" w:line="360" w:lineRule="auto"/>
+        <w:ind w:firstLine="709"/>
+        <w:jc w:val="both"/>
+        <w:rPr>
+          <w:bCs/>
+          <w:sz w:val="28"/>
+          <w:szCs w:val="28"/>
+        </w:rPr>
+      </w:pPr>
+      <w:r>
+        <w:rPr>
+          <w:bCs/>
+          <w:sz w:val="28"/>
+          <w:szCs w:val="28"/>
+        </w:rPr>
+        <w:t>Одним из центральных процессов в деятельности парикмахерской является учёт заказов. Под заказом понимается совокупность данных о клиенте, выбранных услугах, мастере, дате и времени посещения, стоимости и статусе выполнения. Корректное ведение учёта заказов позволяет избежать накладок в расписании, равномерно распределять нагрузку между мастерами и обеспечивать прозрачность финансовых операций.</w:t>
+      </w:r>
+    </w:p>
+    <w:p>
+      <w:pPr>
+        <w:spacing w:after="160" w:line="360" w:lineRule="auto"/>
+        <w:ind w:firstLine="709"/>
+        <w:jc w:val="both"/>
+        <w:rPr>
+          <w:bCs/>
+          <w:sz w:val="28"/>
+          <w:szCs w:val="28"/>
+        </w:rPr>
+      </w:pPr>
+      <w:r>
+        <w:rPr>
+          <w:bCs/>
+          <w:sz w:val="28"/>
+          <w:szCs w:val="28"/>
+        </w:rPr>
+        <w:t>На практике в небольших парикмахерских учёт заказов часто ведётся вручную — с использованием бумажных журналов или простых электронных таблиц. Такой способ имеет ряд существенных недостатков. Во-первых, поиск нужной информации занимает значительное время, особенно при большом количестве клиентов. Во-вторых, повышается риск ошибок при записи времени посещения или выборе мастера, что может привести к пересечению записей. В-третьих, ручной расчёт стоимости услуг с учётом скидок и бонусов увеличивает вероятность неточностей.</w:t>
+      </w:r>
+    </w:p>
+    <w:p>
+      <w:pPr>
+        <w:spacing w:after="160" w:line="360" w:lineRule="auto"/>
+        <w:ind w:firstLine="709"/>
+        <w:jc w:val="both"/>
+        <w:rPr>
+          <w:bCs/>
+          <w:sz w:val="28"/>
+          <w:szCs w:val="28"/>
+        </w:rPr>
+      </w:pPr>
+      <w:r>
+        <w:rPr>
+          <w:bCs/>
+          <w:sz w:val="28"/>
+          <w:szCs w:val="28"/>
+        </w:rPr>
+        <w:t>Существенной проблемой ручного учёта является отсутствие единой базы данных. Информация о клиентах, услугах и посещениях хранится разрозненно, что затрудняет анализ истории обращений и формирование отчётов. Администратору становится сложно оперативно получить данные о выручке за определённый период, определить загруженность мастеров или выявить наиболее востребованные услуги. Вследствие этого снижается эффективность управленческих решений.</w:t>
+      </w:r>
+    </w:p>
+    <w:p>
+      <w:pPr>
+        <w:spacing w:after="160" w:line="360" w:lineRule="auto"/>
+        <w:ind w:firstLine="709"/>
+        <w:jc w:val="both"/>
+        <w:rPr>
+          <w:bCs/>
+          <w:sz w:val="28"/>
+          <w:szCs w:val="28"/>
+        </w:rPr>
+      </w:pPr>
+      <w:r>
+        <w:rPr>
+          <w:bCs/>
+          <w:sz w:val="28"/>
+          <w:szCs w:val="28"/>
+        </w:rPr>
+        <w:t>Отдельного внимания заслуживает процесс управления расписанием мастеров. При ручном ведении графиков администратору приходится постоянно сверять записи, учитывать рабочие часы каждого мастера и изменения в расписании. Любые корректировки, связанные с переносом записи или отменой визита, требуют повторного внесения данных и повышают вероятность ошибок. При отсутствии автоматической проверки доступности мастера возможны ситуации двойной записи на одно и то же время.</w:t>
+      </w:r>
+    </w:p>
+    <w:p>
+      <w:pPr>
+        <w:spacing w:after="160" w:line="360" w:lineRule="auto"/>
+        <w:ind w:firstLine="709"/>
+        <w:jc w:val="both"/>
+        <w:rPr>
+          <w:bCs/>
+          <w:sz w:val="28"/>
+          <w:szCs w:val="28"/>
+        </w:rPr>
+      </w:pPr>
+      <w:r>
+        <w:rPr>
+          <w:bCs/>
+          <w:sz w:val="28"/>
+          <w:szCs w:val="28"/>
+        </w:rPr>
+        <w:t>В современных условиях цифровизации всё больше организаций сферы услуг переходят к использованию автоматизированных систем учёта. Программные модули позволяют централизованно хранить информацию, обеспечивать быстрый доступ к данным и автоматизировать рутинные операции. В контексте работы парикмахерской автоматизация учёта заказов позволяет существенно упростить работу администратора и повысить качество обслуживания клиентов.</w:t>
+      </w:r>
+    </w:p>
+    <w:p>
+      <w:pPr>
+        <w:spacing w:after="160" w:line="360" w:lineRule="auto"/>
+        <w:ind w:firstLine="709"/>
+        <w:jc w:val="both"/>
+        <w:rPr>
+          <w:bCs/>
+          <w:sz w:val="28"/>
+          <w:szCs w:val="28"/>
+        </w:rPr>
+      </w:pPr>
+      <w:r>
+        <w:rPr>
+          <w:bCs/>
+          <w:sz w:val="28"/>
+          <w:szCs w:val="28"/>
+        </w:rPr>
+        <w:t>Автоматизированный учёт заказов предполагает ведение базы клиентов с возможностью хранения контактной информации и истории посещений. Это позволяет учитывать предпочтения клиентов, предоставлять персональные скидки и повышать лояльность. Ведение базы мастеров и справочника услуг обеспечивает удобное управление данными и упрощает процесс формирования записи.</w:t>
+      </w:r>
+    </w:p>
+    <w:p>
+      <w:pPr>
+        <w:spacing w:after="160" w:line="360" w:lineRule="auto"/>
+        <w:ind w:firstLine="709"/>
+        <w:jc w:val="both"/>
+        <w:rPr>
+          <w:bCs/>
+          <w:sz w:val="28"/>
+          <w:szCs w:val="28"/>
+        </w:rPr>
+      </w:pPr>
+      <w:r>
+        <w:rPr>
+          <w:bCs/>
+          <w:sz w:val="28"/>
+          <w:szCs w:val="28"/>
+        </w:rPr>
+        <w:t>Важной функцией автоматизированной системы является автоматический расчёт стоимости услуг. Программа учитывает выбранные услуги, их стоимость, а также применяемые скидки и бонусы. Это снижает вероятность ошибок при расчётах и ускоряет процесс обслуживания клиентов. Учёт статусов заказов позволяет отслеживать этапы выполнения — от записи до завершения обслуживания и оплаты.</w:t>
+      </w:r>
+    </w:p>
+    <w:p>
+      <w:pPr>
+        <w:spacing w:after="160" w:line="360" w:lineRule="auto"/>
+        <w:ind w:firstLine="709"/>
+        <w:jc w:val="both"/>
+        <w:rPr>
+          <w:bCs/>
+          <w:sz w:val="28"/>
+          <w:szCs w:val="28"/>
+        </w:rPr>
+      </w:pPr>
+      <w:r>
+        <w:rPr>
+          <w:bCs/>
+          <w:sz w:val="28"/>
+          <w:szCs w:val="28"/>
+        </w:rPr>
+        <w:t>Кроме того, автоматизация открывает возможность формирования отчётов по выручке и загруженности персонала. Такие отчёты позволяют анализировать работу парикмахерской, выявлять пиковые периоды нагрузки и принимать обоснованные управленческие решения. Хранение истории заказов обеспечивает прозрачность деятельности и удобство последующего анализа.</w:t>
+      </w:r>
+    </w:p>
+    <w:p>
+      <w:pPr>
+        <w:spacing w:after="160" w:line="360" w:lineRule="auto"/>
+        <w:ind w:firstLine="709"/>
+        <w:jc w:val="both"/>
+        <w:rPr>
+          <w:bCs/>
+          <w:sz w:val="28"/>
+          <w:szCs w:val="28"/>
+        </w:rPr>
+      </w:pPr>
+      <w:r>
+        <w:rPr>
+          <w:bCs/>
+          <w:sz w:val="28"/>
+          <w:szCs w:val="28"/>
+        </w:rPr>
+        <w:t>В рамках данной курсовой предметная область рассматривается как совокупность взаимосвязанных процессов, подлежащих формализации и программной реализации. Анализ деятельности парикмахерской показывает, что внедрение программного модуля учёта заказов является целесообразным и востребованным решением. Это позволяет повысить точность учёта, снизить нагрузку на персонал и улучшить общее качество обслуживания клиентов.</w:t>
+      </w:r>
+    </w:p>
+    <w:p>
+      <w:pPr>
+        <w:spacing w:after="160" w:line="360" w:lineRule="auto"/>
+        <w:ind w:firstLine="709"/>
+        <w:jc w:val="both"/>
+        <w:rPr>
+          <w:bCs/>
+          <w:sz w:val="28"/>
+          <w:szCs w:val="28"/>
+        </w:rPr>
+      </w:pPr>
+      <w:r>
+        <w:rPr>
+          <w:bCs/>
+          <w:sz w:val="28"/>
+          <w:szCs w:val="28"/>
+        </w:rPr>
+        <w:t>Полученные в ходе анализа выводы используются в дальнейшем при разработке технического задания и проектировании программного модуля, ориентированного на практические потребности парикмахерской.</w:t>
+      </w:r>
+    </w:p>
+    <w:p>
+      <w:pPr>
+        <w:spacing w:after="160" w:line="360" w:lineRule="auto"/>
+        <w:ind w:firstLine="709"/>
+        <w:jc w:val="both"/>
+        <w:rPr>
+          <w:bCs/>
+          <w:sz w:val="28"/>
+          <w:szCs w:val="28"/>
+        </w:rPr>
+      </w:pPr>
+      <w:r>
+        <w:rPr>
+          <w:bCs/>
+          <w:sz w:val="28"/>
+          <w:szCs w:val="28"/>
+        </w:rPr>
+        <w:br w:type="page"/>
+      </w:r>
+    </w:p>
+    <w:p>
+      <w:pPr>
+        <w:spacing w:before="240" w:line="360" w:lineRule="auto"/>
+        <w:ind w:firstLine="709"/>
+        <w:jc w:val="center"/>
+        <w:rPr>
+          <w:b/>
+          <w:bCs/>
+          <w:sz w:val="28"/>
+          <w:szCs w:val="28"/>
+        </w:rPr>
+      </w:pPr>
+      <w:r>
+        <w:rPr>
+          <w:b/>
+          <w:bCs/>
+          <w:sz w:val="28"/>
+          <w:szCs w:val="28"/>
+        </w:rPr>
+        <w:t>РАЗРАБОТКА ТЕХНИЧЕСКОГО ЗАДАНИЯ</w:t>
+      </w:r>
+    </w:p>
+    <w:p>
+      <w:pPr>
+        <w:spacing w:after="240" w:line="360" w:lineRule="auto"/>
+        <w:ind w:firstLine="709"/>
+        <w:rPr>
+          <w:b/>
+          <w:bCs/>
+          <w:sz w:val="28"/>
+          <w:szCs w:val="28"/>
+        </w:rPr>
+      </w:pPr>
+    </w:p>
+    <w:p>
+      <w:pPr>
+        <w:spacing w:after="160" w:line="360" w:lineRule="auto"/>
+        <w:ind w:firstLine="709"/>
+        <w:jc w:val="both"/>
+        <w:rPr>
+          <w:sz w:val="28"/>
+          <w:szCs w:val="28"/>
+        </w:rPr>
+      </w:pPr>
+      <w:r>
+        <w:rPr>
+          <w:sz w:val="28"/>
+          <w:szCs w:val="28"/>
+        </w:rPr>
+        <w:t>Разработка программного модуля для учёта заказов в парикмахерской требует чёткого определения целей, назначения системы, функциональных возможностей и требований к данным и интерфейсу. Техническое задание является основным документом, на основании которого осуществляется проектирование и реализация программного продукта. Корректно составленное техническое задание позволяет избежать неоднозначности в понимании задач и обеспечивает соответствие программного модуля реальным потребностям пользователей.</w:t>
+      </w:r>
+    </w:p>
+    <w:p>
+      <w:pPr>
+        <w:spacing w:after="160" w:line="360" w:lineRule="auto"/>
+        <w:ind w:firstLine="709"/>
+        <w:jc w:val="both"/>
+        <w:rPr>
+          <w:b/>
+          <w:bCs/>
+          <w:sz w:val="28"/>
+          <w:szCs w:val="28"/>
+        </w:rPr>
+      </w:pPr>
+      <w:r>
+        <w:rPr>
+          <w:b/>
+          <w:bCs/>
+          <w:sz w:val="28"/>
+          <w:szCs w:val="28"/>
+        </w:rPr>
+        <w:t>Цель разработки программного модуля</w:t>
+      </w:r>
+    </w:p>
+    <w:p>
+      <w:pPr>
+        <w:spacing w:after="160" w:line="360" w:lineRule="auto"/>
+        <w:ind w:firstLine="709"/>
+        <w:jc w:val="both"/>
+        <w:rPr>
+          <w:sz w:val="28"/>
+          <w:szCs w:val="28"/>
+        </w:rPr>
+      </w:pPr>
+      <w:r>
+        <w:rPr>
+          <w:sz w:val="28"/>
+          <w:szCs w:val="28"/>
+        </w:rPr>
+        <w:t>Целью разработки программного модуля является автоматизация учёта клиентов, услуг и расписания работы парикмахерской. Реализация данной цели направлена на сокращение ручного труда администратора, повышение точности учёта заказов и улучшение организации работы персонала. Автоматизация позволяет минимизировать влияние человеческого фактора, ускорить обработку информации и обеспечить сохранность данных.</w:t>
+      </w:r>
+    </w:p>
+    <w:p>
+      <w:pPr>
+        <w:spacing w:after="160" w:line="360" w:lineRule="auto"/>
+        <w:ind w:firstLine="709"/>
+        <w:jc w:val="both"/>
+        <w:rPr>
+          <w:sz w:val="28"/>
+          <w:szCs w:val="28"/>
+        </w:rPr>
+      </w:pPr>
+      <w:r>
+        <w:rPr>
+          <w:sz w:val="28"/>
+          <w:szCs w:val="28"/>
+        </w:rPr>
+        <w:t>Достижение поставленной цели предполагает создание программного решения, которое объединяет в единой системе все основные процессы, связанные с обслуживанием клиентов: от записи на услугу до формирования отчётов по выручке. Это позволяет повысить эффективность управления парикмахерской и улучшить качество предоставляемых услуг.</w:t>
+      </w:r>
+    </w:p>
+    <w:p>
+      <w:pPr>
+        <w:spacing w:after="160" w:line="360" w:lineRule="auto"/>
+        <w:ind w:firstLine="709"/>
+        <w:jc w:val="both"/>
+        <w:rPr>
+          <w:b/>
+          <w:bCs/>
+          <w:sz w:val="28"/>
+          <w:szCs w:val="28"/>
+        </w:rPr>
+      </w:pPr>
+      <w:r>
+        <w:rPr>
+          <w:b/>
+          <w:bCs/>
+          <w:sz w:val="28"/>
+          <w:szCs w:val="28"/>
+        </w:rPr>
+        <w:t>Назначение и область применения системы</w:t>
+      </w:r>
+    </w:p>
+    <w:p>
+      <w:pPr>
+        <w:spacing w:after="160" w:line="360" w:lineRule="auto"/>
+        <w:ind w:firstLine="709"/>
+        <w:jc w:val="both"/>
+        <w:rPr>
+          <w:sz w:val="28"/>
+          <w:szCs w:val="28"/>
+        </w:rPr>
+      </w:pPr>
+      <w:r>
+        <w:rPr>
+          <w:sz w:val="28"/>
+          <w:szCs w:val="28"/>
+        </w:rPr>
+        <w:t>Разрабатываемая система предназначена для использования администратором и мастерами парикмахерской. Администратор является основным пользователем системы и выполняет большинство операций, связанных с учётом заказов. К таким операциям относятся добавление и редактирование данных клиентов, формирование записей, управление расписанием мастеров, расчёт стоимости услуг и просмотр отчётов.</w:t>
+      </w:r>
+    </w:p>
+    <w:p>
+      <w:pPr>
+        <w:spacing w:after="160" w:line="360" w:lineRule="auto"/>
+        <w:ind w:firstLine="709"/>
+        <w:jc w:val="both"/>
+        <w:rPr>
+          <w:sz w:val="28"/>
+          <w:szCs w:val="28"/>
+        </w:rPr>
+      </w:pPr>
+      <w:r>
+        <w:rPr>
+          <w:sz w:val="28"/>
+          <w:szCs w:val="28"/>
+        </w:rPr>
+        <w:t>Мастера используют систему для просмотра собственного расписания и информации о предстоящих заказах. Это позволяет своевременно получать данные о клиентах и услугах, а также избегать недоразумений, связанных с изменениями в расписании.</w:t>
+      </w:r>
+    </w:p>
+    <w:p>
+      <w:pPr>
+        <w:spacing w:after="160" w:line="360" w:lineRule="auto"/>
+        <w:ind w:firstLine="709"/>
+        <w:jc w:val="both"/>
+        <w:rPr>
+          <w:sz w:val="28"/>
+          <w:szCs w:val="28"/>
+        </w:rPr>
+      </w:pPr>
+      <w:r>
+        <w:rPr>
+          <w:sz w:val="28"/>
+          <w:szCs w:val="28"/>
+        </w:rPr>
+        <w:t>Система ориентирована на использование в небольших и средних парикмахерских, где требуется удобный и наглядный инструмент для учёта заказов без избыточного функционала. Программный модуль может использоваться на одном рабочем месте администратора или в локальной сети.</w:t>
+      </w:r>
+    </w:p>
+    <w:p>
+      <w:pPr>
+        <w:spacing w:after="160" w:line="360" w:lineRule="auto"/>
+        <w:ind w:firstLine="709"/>
+        <w:jc w:val="both"/>
+        <w:rPr>
+          <w:b/>
+          <w:bCs/>
+          <w:sz w:val="28"/>
+          <w:szCs w:val="28"/>
+        </w:rPr>
+      </w:pPr>
+      <w:r>
+        <w:rPr>
+          <w:b/>
+          <w:bCs/>
+          <w:sz w:val="28"/>
+          <w:szCs w:val="28"/>
+        </w:rPr>
+        <w:t>Функциональные требования к программному модулю</w:t>
+      </w:r>
+    </w:p>
+    <w:p>
+      <w:pPr>
+        <w:spacing w:after="160" w:line="360" w:lineRule="auto"/>
+        <w:ind w:firstLine="709"/>
+        <w:jc w:val="both"/>
+        <w:rPr>
+          <w:sz w:val="28"/>
+          <w:szCs w:val="28"/>
+        </w:rPr>
+      </w:pPr>
+      <w:r>
+        <w:rPr>
+          <w:sz w:val="28"/>
+          <w:szCs w:val="28"/>
+        </w:rPr>
+        <w:t>Программный модуль должен обеспечивать выполнение набора функций, необходимых для полноценного учёта заказов в парикмахерской. Одной из основных функций является ведение базы клиентов. Система должна позволять добавлять, редактировать и хранить данные о клиентах, включая контактную информацию и историю посещений. Это обеспечивает удобство повторной записи клиентов и возможность анализа их активности.</w:t>
+      </w:r>
+    </w:p>
+    <w:p>
+      <w:pPr>
+        <w:spacing w:after="160" w:line="360" w:lineRule="auto"/>
+        <w:ind w:firstLine="709"/>
+        <w:jc w:val="both"/>
+        <w:rPr>
+          <w:sz w:val="28"/>
+          <w:szCs w:val="28"/>
+        </w:rPr>
+      </w:pPr>
+      <w:r>
+        <w:rPr>
+          <w:sz w:val="28"/>
+          <w:szCs w:val="28"/>
+        </w:rPr>
+        <w:t>Не менее важной является функция ведения базы мастеров. В системе должны храниться сведения о каждом мастере, включая его специализацию и рабочее расписание. Это позволяет администратору эффективно распределять заказы и учитывать занятость персонала.</w:t>
+      </w:r>
+    </w:p>
+    <w:p>
+      <w:pPr>
+        <w:spacing w:after="160" w:line="360" w:lineRule="auto"/>
+        <w:ind w:firstLine="709"/>
+        <w:jc w:val="both"/>
+        <w:rPr>
+          <w:sz w:val="28"/>
+          <w:szCs w:val="28"/>
+        </w:rPr>
+      </w:pPr>
+      <w:r>
+        <w:rPr>
+          <w:sz w:val="28"/>
+          <w:szCs w:val="28"/>
+        </w:rPr>
+        <w:t>Программный модуль должен содержать справочник услуг, в котором хранятся данные о предоставляемых услугах и их стоимости. Использование справочника упрощает процесс формирования заказа и обеспечивает единообразие расчётов.</w:t>
+      </w:r>
+    </w:p>
+    <w:p>
+      <w:pPr>
+        <w:spacing w:after="160" w:line="360" w:lineRule="auto"/>
+        <w:ind w:firstLine="709"/>
+        <w:jc w:val="both"/>
+        <w:rPr>
+          <w:sz w:val="28"/>
+          <w:szCs w:val="28"/>
+        </w:rPr>
+      </w:pPr>
+      <w:r>
+        <w:rPr>
+          <w:sz w:val="28"/>
+          <w:szCs w:val="28"/>
+        </w:rPr>
+        <w:t>Управление расписанием мастеров является одной из ключевых функций системы. Модуль должен позволять формировать и изменять расписание, а также выполнять проверку доступности мастера при создании записи. Это исключает возможность пересечения заказов и повышает точность планирования.</w:t>
+      </w:r>
+    </w:p>
+    <w:p>
+      <w:pPr>
+        <w:spacing w:after="160" w:line="360" w:lineRule="auto"/>
+        <w:ind w:firstLine="709"/>
+        <w:jc w:val="both"/>
+        <w:rPr>
+          <w:sz w:val="28"/>
+          <w:szCs w:val="28"/>
+        </w:rPr>
+      </w:pPr>
+      <w:r>
+        <w:rPr>
+          <w:sz w:val="28"/>
+          <w:szCs w:val="28"/>
+        </w:rPr>
+        <w:t>Автоматический расчёт стоимости услуг должен выполняться на основе выбранных услуг и их цен. При наличии скидок и бонусов система должна учитывать их при формировании итоговой стоимости заказа. Это снижает вероятность ошибок и ускоряет обслуживание клиентов.</w:t>
+      </w:r>
+    </w:p>
+    <w:p>
+      <w:pPr>
+        <w:spacing w:after="160" w:line="360" w:lineRule="auto"/>
+        <w:ind w:firstLine="709"/>
+        <w:jc w:val="both"/>
+        <w:rPr>
+          <w:sz w:val="28"/>
+          <w:szCs w:val="28"/>
+        </w:rPr>
+      </w:pPr>
+      <w:r>
+        <w:rPr>
+          <w:sz w:val="28"/>
+          <w:szCs w:val="28"/>
+        </w:rPr>
+        <w:t>Учёт статусов заказов позволяет отслеживать этапы выполнения заказа, включая запись, выполнение услуги и завершение обслуживания. Данная функция обеспечивает контроль над текущими и завершёнными заказами.</w:t>
+      </w:r>
+    </w:p>
+    <w:p>
+      <w:pPr>
+        <w:spacing w:after="160" w:line="360" w:lineRule="auto"/>
+        <w:ind w:firstLine="709"/>
+        <w:jc w:val="both"/>
+        <w:rPr>
+          <w:sz w:val="28"/>
+          <w:szCs w:val="28"/>
+        </w:rPr>
+      </w:pPr>
+      <w:r>
+        <w:rPr>
+          <w:sz w:val="28"/>
+          <w:szCs w:val="28"/>
+        </w:rPr>
+        <w:t>Программный модуль должен обеспечивать формирование отчётов по выручке за выбранный период. Отчёты позволяют анализировать финансовые показатели и принимать управленческие решения. Также должна быть предусмотрена функция хранения истории посещений клиентов, что позволяет отслеживать динамику обращений и предпочтения клиентов.</w:t>
+      </w:r>
+    </w:p>
+    <w:p>
+      <w:pPr>
+        <w:spacing w:after="160" w:line="360" w:lineRule="auto"/>
+        <w:ind w:firstLine="709"/>
+        <w:jc w:val="both"/>
+        <w:rPr>
+          <w:b/>
+          <w:bCs/>
+          <w:sz w:val="28"/>
+          <w:szCs w:val="28"/>
+        </w:rPr>
+      </w:pPr>
+      <w:r>
+        <w:rPr>
+          <w:b/>
+          <w:bCs/>
+          <w:sz w:val="28"/>
+          <w:szCs w:val="28"/>
+        </w:rPr>
+        <w:t>Требования к данным</w:t>
+      </w:r>
+    </w:p>
+    <w:p>
+      <w:pPr>
+        <w:spacing w:after="160" w:line="360" w:lineRule="auto"/>
+        <w:ind w:firstLine="709"/>
+        <w:jc w:val="both"/>
+        <w:rPr>
+          <w:sz w:val="28"/>
+          <w:szCs w:val="28"/>
+        </w:rPr>
+      </w:pPr>
+      <w:r>
+        <w:rPr>
+          <w:sz w:val="28"/>
+          <w:szCs w:val="28"/>
+        </w:rPr>
+        <w:t>Система должна обеспечивать хранение и обработку следующих данных: сведения о клиентах, сведения о мастерах, данные об услугах, записи на обслуживание и информацию об оплатах. Все данные должны храниться в структурированном виде, обеспечивающем целостность и актуальность информации.</w:t>
+      </w:r>
+    </w:p>
+    <w:p>
+      <w:pPr>
+        <w:spacing w:after="160" w:line="360" w:lineRule="auto"/>
+        <w:ind w:firstLine="709"/>
+        <w:jc w:val="both"/>
+        <w:rPr>
+          <w:sz w:val="28"/>
+          <w:szCs w:val="28"/>
+        </w:rPr>
+      </w:pPr>
+      <w:r>
+        <w:rPr>
+          <w:sz w:val="28"/>
+          <w:szCs w:val="28"/>
+        </w:rPr>
+        <w:t>Данные клиентов включают контактную информацию и историю посещений. Данные мастеров содержат информацию о персонале и их расписании. Данные об услугах включают наименование и стоимость. Записи и оплаты фиксируют информацию о заказах и факте их выполнения.</w:t>
+      </w:r>
+    </w:p>
+    <w:p>
+      <w:pPr>
+        <w:spacing w:after="160" w:line="360" w:lineRule="auto"/>
+        <w:ind w:firstLine="709"/>
+        <w:jc w:val="both"/>
+        <w:rPr>
+          <w:sz w:val="28"/>
+          <w:szCs w:val="28"/>
+        </w:rPr>
+      </w:pPr>
+      <w:r>
+        <w:rPr>
+          <w:sz w:val="28"/>
+          <w:szCs w:val="28"/>
+        </w:rPr>
+        <w:t>Хранение данных должно обеспечивать возможность быстрого поиска и формирования отчётов. Также должна быть предусмотрена защита от случайного удаления или искажения информации.</w:t>
+      </w:r>
+    </w:p>
+    <w:p>
+      <w:pPr>
+        <w:spacing w:after="160" w:line="360" w:lineRule="auto"/>
+        <w:ind w:firstLine="709"/>
+        <w:jc w:val="both"/>
+        <w:rPr>
+          <w:b/>
+          <w:bCs/>
+          <w:sz w:val="28"/>
+          <w:szCs w:val="28"/>
+        </w:rPr>
+      </w:pPr>
+      <w:r>
+        <w:rPr>
+          <w:b/>
+          <w:bCs/>
+          <w:sz w:val="28"/>
+          <w:szCs w:val="28"/>
+        </w:rPr>
+        <w:t>Требования к пользовательскому интерфейсу</w:t>
+      </w:r>
+    </w:p>
+    <w:p>
+      <w:pPr>
+        <w:spacing w:after="160" w:line="360" w:lineRule="auto"/>
+        <w:ind w:firstLine="709"/>
+        <w:jc w:val="both"/>
+        <w:rPr>
+          <w:sz w:val="28"/>
+          <w:szCs w:val="28"/>
+        </w:rPr>
+      </w:pPr>
+      <w:r>
+        <w:rPr>
+          <w:sz w:val="28"/>
+          <w:szCs w:val="28"/>
+        </w:rPr>
+        <w:t>Пользовательский интерфейс программного модуля должен быть наглядным и удобным для использования. Интерфейс должен содержать календарь записей, позволяющий визуально отображать занятость мастеров по дням и времени. Наличие расписания мастеров обеспечивает удобство планирования и контроля.</w:t>
+      </w:r>
+    </w:p>
+    <w:p>
+      <w:pPr>
+        <w:spacing w:after="160" w:line="360" w:lineRule="auto"/>
+        <w:ind w:firstLine="709"/>
+        <w:jc w:val="both"/>
+        <w:rPr>
+          <w:sz w:val="28"/>
+          <w:szCs w:val="28"/>
+        </w:rPr>
+      </w:pPr>
+      <w:r>
+        <w:rPr>
+          <w:sz w:val="28"/>
+          <w:szCs w:val="28"/>
+        </w:rPr>
+        <w:t>Все элементы интерфейса должны иметь понятные названия и логичное расположение. Основные операции должны выполняться минимальным количеством действий, что снижает нагрузку на пользователя и ускоряет работу с системой.</w:t>
+      </w:r>
+    </w:p>
+    <w:p>
+      <w:pPr>
+        <w:spacing w:after="160" w:line="360" w:lineRule="auto"/>
+        <w:ind w:firstLine="709"/>
+        <w:jc w:val="both"/>
+        <w:rPr>
+          <w:sz w:val="28"/>
+          <w:szCs w:val="28"/>
+        </w:rPr>
+      </w:pPr>
+      <w:r>
+        <w:rPr>
+          <w:sz w:val="28"/>
+          <w:szCs w:val="28"/>
+        </w:rPr>
+        <w:t>Разработка интерфейса ориентирована на пользователей без специальной подготовки, что делает программный модуль доступным для практического применения в условиях реальной работы парикмахерской.</w:t>
+      </w:r>
+    </w:p>
+    <w:p>
+      <w:pPr>
+        <w:spacing w:after="160" w:line="360" w:lineRule="auto"/>
+        <w:ind w:firstLine="709"/>
+        <w:jc w:val="both"/>
+        <w:rPr>
+          <w:sz w:val="28"/>
+          <w:szCs w:val="28"/>
+        </w:rPr>
+      </w:pPr>
+      <w:r>
+        <w:rPr>
+          <w:sz w:val="28"/>
+          <w:szCs w:val="28"/>
+        </w:rPr>
+        <w:br w:type="page"/>
+      </w:r>
+    </w:p>
+    <w:p>
+      <w:pPr>
+        <w:spacing w:before="240" w:line="360" w:lineRule="auto"/>
+        <w:ind w:firstLine="709"/>
+        <w:jc w:val="center"/>
+        <w:rPr>
+          <w:b/>
+          <w:bCs/>
+          <w:sz w:val="28"/>
+          <w:szCs w:val="28"/>
+          <w:lang w:val="en-US"/>
+        </w:rPr>
+      </w:pPr>
+      <w:r>
+        <w:rPr>
+          <w:b/>
+          <w:bCs/>
+          <w:sz w:val="28"/>
+          <w:szCs w:val="28"/>
+        </w:rPr>
+        <w:t>ОПИСАНИЕ АЛГОРИТМОВ И ФУНКЦИОНИРОВАНИЯ ПРОГРАММЫ</w:t>
+      </w:r>
+    </w:p>
+    <w:p>
+      <w:pPr>
+        <w:spacing w:after="160" w:line="360" w:lineRule="auto"/>
+        <w:ind w:firstLine="709"/>
+        <w:jc w:val="both"/>
+        <w:rPr>
+          <w:sz w:val="28"/>
+          <w:szCs w:val="28"/>
+          <w:lang w:val="en-US"/>
+        </w:rPr>
+      </w:pPr>
+    </w:p>
+    <w:p>
+      <w:pPr>
+        <w:spacing w:after="160" w:line="360" w:lineRule="auto"/>
+        <w:ind w:firstLine="709"/>
+        <w:jc w:val="both"/>
+        <w:rPr>
+          <w:sz w:val="28"/>
+          <w:szCs w:val="28"/>
+        </w:rPr>
+      </w:pPr>
+    </w:p>
+    <w:p>
+      <w:pPr>
+        <w:spacing w:after="160" w:line="360" w:lineRule="auto"/>
+        <w:ind w:firstLine="709"/>
+        <w:jc w:val="both"/>
+        <w:rPr>
+          <w:sz w:val="28"/>
+          <w:szCs w:val="28"/>
+        </w:rPr>
+      </w:pPr>
+      <w:r>
+        <w:rPr>
+          <w:sz w:val="28"/>
+          <w:szCs w:val="28"/>
+        </w:rPr>
+        <w:br w:type="page"/>
+      </w:r>
+    </w:p>
+    <w:p>
+      <w:pPr>
+        <w:spacing w:after="160" w:line="360" w:lineRule="auto"/>
+        <w:ind w:firstLine="709"/>
+        <w:jc w:val="center"/>
+        <w:rPr>
+          <w:b/>
+          <w:bCs/>
+          <w:sz w:val="28"/>
+          <w:szCs w:val="28"/>
+          <w:lang w:val="en-US"/>
+        </w:rPr>
+      </w:pPr>
+      <w:r>
+        <w:rPr>
+          <w:b/>
+          <w:bCs/>
+          <w:sz w:val="28"/>
+          <w:szCs w:val="28"/>
+        </w:rPr>
+        <w:t>ТЕСТИРОВАНИЕ ПРОГРАММНОГО МОДУЛЯ</w:t>
+      </w:r>
+    </w:p>
+    <w:p>
+      <w:pPr>
+        <w:spacing w:after="160" w:line="360" w:lineRule="auto"/>
+        <w:jc w:val="both"/>
+        <w:rPr>
+          <w:b/>
+          <w:bCs/>
+          <w:sz w:val="28"/>
+          <w:szCs w:val="28"/>
+        </w:rPr>
+      </w:pPr>
+    </w:p>
+    <w:p>
+      <w:pPr>
+        <w:spacing w:after="160" w:line="360" w:lineRule="auto"/>
+        <w:jc w:val="both"/>
+        <w:rPr>
+          <w:sz w:val="28"/>
+          <w:szCs w:val="28"/>
+        </w:rPr>
+      </w:pPr>
+    </w:p>
+    <w:p>
+      <w:pPr>
+        <w:spacing w:after="160" w:line="360" w:lineRule="auto"/>
+        <w:ind w:firstLine="709"/>
+        <w:jc w:val="both"/>
+        <w:rPr>
+          <w:sz w:val="28"/>
+          <w:szCs w:val="28"/>
+        </w:rPr>
+      </w:pPr>
+      <w:r>
+        <w:rPr>
+          <w:sz w:val="28"/>
+          <w:szCs w:val="28"/>
+        </w:rPr>
+        <w:br w:type="page"/>
+      </w:r>
+    </w:p>
+    <w:p>
+      <w:pPr>
+        <w:spacing w:before="240" w:line="360" w:lineRule="auto"/>
+        <w:ind w:firstLine="709"/>
+        <w:jc w:val="center"/>
+        <w:rPr>
+          <w:b/>
+          <w:bCs/>
+          <w:sz w:val="28"/>
+          <w:szCs w:val="28"/>
+          <w:lang w:val="en-US"/>
+        </w:rPr>
+      </w:pPr>
+      <w:r>
+        <w:rPr>
+          <w:b/>
+          <w:bCs/>
+          <w:sz w:val="28"/>
+          <w:szCs w:val="28"/>
+        </w:rPr>
+        <w:t>РУКОВОДСТВО ПОЛЬЗОВАТЕЛЯ</w:t>
+      </w:r>
+    </w:p>
+    <w:p>
+      <w:pPr>
+        <w:spacing w:after="160" w:line="360" w:lineRule="auto"/>
+        <w:ind w:firstLine="709"/>
+        <w:jc w:val="both"/>
+        <w:rPr>
+          <w:sz w:val="28"/>
+          <w:szCs w:val="28"/>
+          <w:lang w:val="en-US"/>
+        </w:rPr>
+      </w:pPr>
+    </w:p>
+    <w:p>
+      <w:pPr>
+        <w:spacing w:after="160" w:line="360" w:lineRule="auto"/>
+        <w:ind w:firstLine="709"/>
+        <w:jc w:val="both"/>
+        <w:rPr>
+          <w:sz w:val="28"/>
+          <w:szCs w:val="28"/>
+        </w:rPr>
+      </w:pPr>
+    </w:p>
+    <w:p>
+      <w:pPr>
+        <w:spacing w:after="160" w:line="360" w:lineRule="auto"/>
+        <w:ind w:firstLine="709"/>
+        <w:jc w:val="both"/>
+        <w:rPr>
+          <w:sz w:val="28"/>
+          <w:szCs w:val="28"/>
+        </w:rPr>
+      </w:pPr>
+      <w:r>
+        <w:rPr>
+          <w:sz w:val="28"/>
+          <w:szCs w:val="28"/>
+        </w:rPr>
+        <w:br w:type="page"/>
+      </w:r>
+    </w:p>
+    <w:p>
+      <w:pPr>
+        <w:spacing w:before="240" w:line="360" w:lineRule="auto"/>
+        <w:ind w:firstLine="709"/>
+        <w:jc w:val="center"/>
+        <w:rPr>
+          <w:b/>
+          <w:bCs/>
+          <w:sz w:val="28"/>
+          <w:szCs w:val="28"/>
+          <w:lang w:val="en-US"/>
+        </w:rPr>
+      </w:pPr>
+      <w:r>
+        <w:rPr>
+          <w:b/>
+          <w:bCs/>
+          <w:sz w:val="28"/>
+          <w:szCs w:val="28"/>
+        </w:rPr>
+        <w:t>ЗАКЛЮЧЕНИЕ</w:t>
+      </w:r>
+    </w:p>
+    <w:p>
+      <w:pPr>
+        <w:spacing w:after="160" w:line="360" w:lineRule="auto"/>
+        <w:ind w:firstLine="709"/>
+        <w:jc w:val="both"/>
+        <w:rPr>
+          <w:sz w:val="28"/>
+          <w:szCs w:val="28"/>
+          <w:lang w:val="en-US"/>
+        </w:rPr>
+      </w:pPr>
+    </w:p>
+    <w:p>
+      <w:pPr>
+        <w:spacing w:after="160" w:line="360" w:lineRule="auto"/>
+        <w:ind w:firstLine="709"/>
+        <w:jc w:val="both"/>
+        <w:rPr>
+          <w:sz w:val="28"/>
+          <w:szCs w:val="28"/>
+        </w:rPr>
+      </w:pPr>
+    </w:p>
+    <w:p>
+      <w:pPr>
+        <w:spacing w:after="160" w:line="360" w:lineRule="auto"/>
+        <w:ind w:firstLine="709"/>
+        <w:jc w:val="both"/>
+        <w:rPr>
+          <w:sz w:val="28"/>
+          <w:szCs w:val="28"/>
+        </w:rPr>
+      </w:pPr>
+      <w:r>
+        <w:rPr>
+          <w:sz w:val="28"/>
+          <w:szCs w:val="28"/>
+        </w:rPr>
+        <w:br w:type="page"/>
+      </w:r>
+    </w:p>
+    <w:p>
+      <w:pPr>
+        <w:spacing w:before="240" w:line="259" w:lineRule="auto"/>
+        <w:jc w:val="center"/>
+        <w:rPr>
+          <w:b/>
+          <w:bCs/>
+          <w:sz w:val="28"/>
+          <w:szCs w:val="28"/>
+          <w:lang w:val="en-US"/>
+        </w:rPr>
+      </w:pPr>
+      <w:r>
+        <w:rPr>
+          <w:b/>
+          <w:bCs/>
+          <w:sz w:val="28"/>
+          <w:szCs w:val="28"/>
+        </w:rPr>
+        <w:t>СПИСОК ЛИТЕРАТУРЫ</w:t>
+      </w:r>
+    </w:p>
+    <w:p>
+      <w:pPr>
+        <w:spacing w:after="160" w:line="259" w:lineRule="auto"/>
+        <w:rPr>
+          <w:sz w:val="28"/>
+          <w:szCs w:val="28"/>
+          <w:lang w:val="en-US"/>
+        </w:rPr>
+      </w:pPr>
+    </w:p>
+    <w:p>
+      <w:pPr>
+        <w:numPr>
+          <w:ilvl w:val="0"/>
+          <w:numId w:val="27"/>
+        </w:numPr>
+        <w:spacing w:after="160" w:line="259" w:lineRule="auto"/>
+        <w:rPr>
+          <w:sz w:val="28"/>
+          <w:szCs w:val="28"/>
+        </w:rPr>
+      </w:pPr>
+    </w:p>
+    <w:p>
+      <w:pPr>
+        <w:numPr>
+          <w:ilvl w:val="0"/>
+          <w:numId w:val="27"/>
+        </w:numPr>
+        <w:spacing w:after="160" w:line="259" w:lineRule="auto"/>
+        <w:rPr>
+          <w:sz w:val="28"/>
+          <w:szCs w:val="28"/>
+        </w:rPr>
+      </w:pPr>
+    </w:p>
+    <w:p>
+      <w:pPr>
+        <w:spacing w:after="160" w:line="259" w:lineRule="auto"/>
+        <w:rPr>
+          <w:sz w:val="28"/>
+          <w:szCs w:val="28"/>
+        </w:rPr>
+      </w:pPr>
+      <w:r>
+        <w:rPr>
+          <w:sz w:val="28"/>
+          <w:szCs w:val="28"/>
+        </w:rPr>
+        <w:br w:type="page"/>
+      </w:r>
+    </w:p>
+    <w:p>
+      <w:pPr>
+        <w:spacing w:before="240" w:line="259" w:lineRule="auto"/>
+        <w:jc w:val="center"/>
+        <w:rPr>
+          <w:b/>
+          <w:bCs/>
+          <w:sz w:val="28"/>
+          <w:szCs w:val="28"/>
+          <w:lang w:val="en-US"/>
+        </w:rPr>
+      </w:pPr>
+      <w:r>
+        <w:rPr>
+          <w:b/>
+          <w:bCs/>
+          <w:sz w:val="28"/>
+          <w:szCs w:val="28"/>
+        </w:rPr>
+        <w:t>ПРИЛОЖЕНИЕ</w:t>
+      </w:r>
+    </w:p>
+    <w:p>
+      <w:pPr>
+        <w:spacing w:after="160" w:line="259" w:lineRule="auto"/>
+        <w:rPr>
+          <w:sz w:val="28"/>
+          <w:szCs w:val="28"/>
+        </w:rPr>
+      </w:pPr>
+    </w:p>
+    <w:p>
+      <w:pPr>
+        <w:spacing w:after="160" w:line="360" w:lineRule="auto"/>
+        <w:ind w:firstLine="709"/>
+        <w:jc w:val="both"/>
+        <w:rPr>
+          <w:sz w:val="28"/>
+          <w:szCs w:val="28"/>
+        </w:rPr>
+      </w:pPr>
+      <w:r>
+        <w:rPr>
+          <w:sz w:val="28"/>
+          <w:szCs w:val="28"/>
+        </w:rPr>
+        <w:t xml:space="preserve"> </w:t>
+      </w:r>
     </w:p>
     <w:sectPr>
       <w:headerReference w:type="default" r:id="rId8"/>
       <w:type w:val="continuous"/>
       <w:pgSz w:w="11906" w:h="16838"/>
       <w:pgMar w:top="1134" w:right="851" w:bottom="1134" w:left="1418" w:header="708" w:footer="708" w:gutter="0"/>
-      <w:pgNumType w:start="79"/>
+      <w:pgNumType w:start="1"/>
       <w:cols w:space="708"/>
       <w:titlePg/>
       <w:docGrid w:linePitch="360"/>
@@ -1326,7 +2707,7 @@
 <w:hdr xmlns:wpc="http://schemas.microsoft.com/office/word/2010/wordprocessingCanvas" xmlns:cx="http://schemas.microsoft.com/office/drawing/2014/chartex" xmlns:cx1="http://schemas.microsoft.com/office/drawing/2015/9/8/chartex" xmlns:cx2="http://schemas.microsoft.com/office/drawing/2015/10/21/chartex" xmlns:cx3="http://schemas.microsoft.com/office/drawing/2016/5/9/chartex" xmlns:cx4="http://schemas.microsoft.com/office/drawing/2016/5/10/chartex" xmlns:cx5="http://schemas.microsoft.com/office/drawing/2016/5/11/chartex" xmlns:cx6="http://schemas.microsoft.com/office/drawing/2016/5/12/chartex" xmlns:cx7="http://schemas.microsoft.com/office/drawing/2016/5/13/chartex" xmlns:cx8="http://schemas.microsoft.com/office/drawing/2016/5/14/chartex" xmlns:mc="http://schemas.openxmlformats.org/markup-compatibility/2006" xmlns:aink="http://schemas.microsoft.com/office/drawing/2016/ink" xmlns:am3d="http://schemas.microsoft.com/office/drawing/2017/model3d" xmlns:o="urn:schemas-microsoft-com:office:office" xmlns:oel="http://schemas.microsoft.com/office/2019/extlst" xmlns:r="http://schemas.openxmlformats.org/officeDocument/2006/relationships" xmlns:m="http://schemas.openxmlformats.org/officeDocument/2006/math" xmlns:v="urn:schemas-microsoft-com:vml" xmlns:wp14="http://schemas.microsoft.com/office/word/2010/wordprocessingDrawing" xmlns:wp="http://schemas.openxmlformats.org/drawingml/2006/wordprocessingDrawing" xmlns:w10="urn:schemas-microsoft-com:office:word" xmlns:w="http://schemas.openxmlformats.org/wordprocessingml/2006/main" xmlns:w14="http://schemas.microsoft.com/office/word/2010/wordml" xmlns:w15="http://schemas.microsoft.com/office/word/2012/wordml" xmlns:w16cex="http://schemas.microsoft.com/office/word/2018/wordml/cex" xmlns:w16cid="http://schemas.microsoft.com/office/word/2016/wordml/cid" xmlns:w16="http://schemas.microsoft.com/office/word/2018/wordml" xmlns:w16du="http://schemas.microsoft.com/office/word/2023/wordml/word16du" xmlns:w16sdtdh="http://schemas.microsoft.com/office/word/2020/wordml/sdtdatahash" xmlns:w16sdtfl="http://schemas.microsoft.com/office/word/2024/wordml/sdtformatlock" xmlns:w16se="http://schemas.microsoft.com/office/word/2015/wordml/symex" xmlns:wpg="http://schemas.microsoft.com/office/word/2010/wordprocessingGroup" xmlns:wpi="http://schemas.microsoft.com/office/word/2010/wordprocessingInk" xmlns:wne="http://schemas.microsoft.com/office/word/2006/wordml" xmlns:wps="http://schemas.microsoft.com/office/word/2010/wordprocessingShape" mc:Ignorable="w14 w15 w16se w16cid w16 w16cex w16sdtdh w16sdtfl w16du wp14">
   <w:sdt>
     <w:sdtPr>
-      <w:id w:val="-1304533263"/>
+      <w:id w:val="417608010"/>
       <w:docPartObj>
         <w:docPartGallery w:val="Page Numbers (Top of Page)"/>
         <w:docPartUnique/>
@@ -1339,7 +2720,19 @@
           <w:jc w:val="right"/>
         </w:pPr>
         <w:r>
-          <w:t>3</w:t>
+          <w:fldChar w:fldCharType="begin"/>
+        </w:r>
+        <w:r>
+          <w:instrText>PAGE   \* MERGEFORMAT</w:instrText>
+        </w:r>
+        <w:r>
+          <w:fldChar w:fldCharType="separate"/>
+        </w:r>
+        <w:r>
+          <w:t>2</w:t>
+        </w:r>
+        <w:r>
+          <w:fldChar w:fldCharType="end"/>
         </w:r>
       </w:p>
     </w:sdtContent>
@@ -2686,6 +4079,119 @@
     </w:lvl>
   </w:abstractNum>
   <w:abstractNum w:abstractNumId="12" w15:restartNumberingAfterBreak="0">
+    <w:nsid w:val="44CC1AA6"/>
+    <w:multiLevelType w:val="multilevel"/>
+    <w:tmpl w:val="F8E4DF66"/>
+    <w:lvl w:ilvl="0">
+      <w:start w:val="1"/>
+      <w:numFmt w:val="decimal"/>
+      <w:lvlText w:val="%1."/>
+      <w:lvlJc w:val="left"/>
+      <w:pPr>
+        <w:tabs>
+          <w:tab w:val="num" w:pos="720"/>
+        </w:tabs>
+        <w:ind w:left="720" w:hanging="360"/>
+      </w:pPr>
+    </w:lvl>
+    <w:lvl w:ilvl="1" w:tentative="1">
+      <w:start w:val="1"/>
+      <w:numFmt w:val="decimal"/>
+      <w:lvlText w:val="%2."/>
+      <w:lvlJc w:val="left"/>
+      <w:pPr>
+        <w:tabs>
+          <w:tab w:val="num" w:pos="1440"/>
+        </w:tabs>
+        <w:ind w:left="1440" w:hanging="360"/>
+      </w:pPr>
+    </w:lvl>
+    <w:lvl w:ilvl="2" w:tentative="1">
+      <w:start w:val="1"/>
+      <w:numFmt w:val="decimal"/>
+      <w:lvlText w:val="%3."/>
+      <w:lvlJc w:val="left"/>
+      <w:pPr>
+        <w:tabs>
+          <w:tab w:val="num" w:pos="2160"/>
+        </w:tabs>
+        <w:ind w:left="2160" w:hanging="360"/>
+      </w:pPr>
+    </w:lvl>
+    <w:lvl w:ilvl="3" w:tentative="1">
+      <w:start w:val="1"/>
+      <w:numFmt w:val="decimal"/>
+      <w:lvlText w:val="%4."/>
+      <w:lvlJc w:val="left"/>
+      <w:pPr>
+        <w:tabs>
+          <w:tab w:val="num" w:pos="2880"/>
+        </w:tabs>
+        <w:ind w:left="2880" w:hanging="360"/>
+      </w:pPr>
+    </w:lvl>
+    <w:lvl w:ilvl="4" w:tentative="1">
+      <w:start w:val="1"/>
+      <w:numFmt w:val="decimal"/>
+      <w:lvlText w:val="%5."/>
+      <w:lvlJc w:val="left"/>
+      <w:pPr>
+        <w:tabs>
+          <w:tab w:val="num" w:pos="3600"/>
+        </w:tabs>
+        <w:ind w:left="3600" w:hanging="360"/>
+      </w:pPr>
+    </w:lvl>
+    <w:lvl w:ilvl="5" w:tentative="1">
+      <w:start w:val="1"/>
+      <w:numFmt w:val="decimal"/>
+      <w:lvlText w:val="%6."/>
+      <w:lvlJc w:val="left"/>
+      <w:pPr>
+        <w:tabs>
+          <w:tab w:val="num" w:pos="4320"/>
+        </w:tabs>
+        <w:ind w:left="4320" w:hanging="360"/>
+      </w:pPr>
+    </w:lvl>
+    <w:lvl w:ilvl="6" w:tentative="1">
+      <w:start w:val="1"/>
+      <w:numFmt w:val="decimal"/>
+      <w:lvlText w:val="%7."/>
+      <w:lvlJc w:val="left"/>
+      <w:pPr>
+        <w:tabs>
+          <w:tab w:val="num" w:pos="5040"/>
+        </w:tabs>
+        <w:ind w:left="5040" w:hanging="360"/>
+      </w:pPr>
+    </w:lvl>
+    <w:lvl w:ilvl="7" w:tentative="1">
+      <w:start w:val="1"/>
+      <w:numFmt w:val="decimal"/>
+      <w:lvlText w:val="%8."/>
+      <w:lvlJc w:val="left"/>
+      <w:pPr>
+        <w:tabs>
+          <w:tab w:val="num" w:pos="5760"/>
+        </w:tabs>
+        <w:ind w:left="5760" w:hanging="360"/>
+      </w:pPr>
+    </w:lvl>
+    <w:lvl w:ilvl="8" w:tentative="1">
+      <w:start w:val="1"/>
+      <w:numFmt w:val="decimal"/>
+      <w:lvlText w:val="%9."/>
+      <w:lvlJc w:val="left"/>
+      <w:pPr>
+        <w:tabs>
+          <w:tab w:val="num" w:pos="6480"/>
+        </w:tabs>
+        <w:ind w:left="6480" w:hanging="360"/>
+      </w:pPr>
+    </w:lvl>
+  </w:abstractNum>
+  <w:abstractNum w:abstractNumId="13" w15:restartNumberingAfterBreak="0">
     <w:nsid w:val="4BB6397E"/>
     <w:multiLevelType w:val="hybridMultilevel"/>
     <w:tmpl w:val="5C220A5C"/>
@@ -2798,7 +4304,120 @@
       </w:rPr>
     </w:lvl>
   </w:abstractNum>
-  <w:abstractNum w:abstractNumId="13" w15:restartNumberingAfterBreak="0">
+  <w:abstractNum w:abstractNumId="14" w15:restartNumberingAfterBreak="0">
+    <w:nsid w:val="4C563850"/>
+    <w:multiLevelType w:val="multilevel"/>
+    <w:tmpl w:val="2E142B9E"/>
+    <w:lvl w:ilvl="0">
+      <w:start w:val="1"/>
+      <w:numFmt w:val="decimal"/>
+      <w:lvlText w:val="%1."/>
+      <w:lvlJc w:val="left"/>
+      <w:pPr>
+        <w:tabs>
+          <w:tab w:val="num" w:pos="720"/>
+        </w:tabs>
+        <w:ind w:left="720" w:hanging="360"/>
+      </w:pPr>
+    </w:lvl>
+    <w:lvl w:ilvl="1" w:tentative="1">
+      <w:start w:val="1"/>
+      <w:numFmt w:val="decimal"/>
+      <w:lvlText w:val="%2."/>
+      <w:lvlJc w:val="left"/>
+      <w:pPr>
+        <w:tabs>
+          <w:tab w:val="num" w:pos="1440"/>
+        </w:tabs>
+        <w:ind w:left="1440" w:hanging="360"/>
+      </w:pPr>
+    </w:lvl>
+    <w:lvl w:ilvl="2" w:tentative="1">
+      <w:start w:val="1"/>
+      <w:numFmt w:val="decimal"/>
+      <w:lvlText w:val="%3."/>
+      <w:lvlJc w:val="left"/>
+      <w:pPr>
+        <w:tabs>
+          <w:tab w:val="num" w:pos="2160"/>
+        </w:tabs>
+        <w:ind w:left="2160" w:hanging="360"/>
+      </w:pPr>
+    </w:lvl>
+    <w:lvl w:ilvl="3" w:tentative="1">
+      <w:start w:val="1"/>
+      <w:numFmt w:val="decimal"/>
+      <w:lvlText w:val="%4."/>
+      <w:lvlJc w:val="left"/>
+      <w:pPr>
+        <w:tabs>
+          <w:tab w:val="num" w:pos="2880"/>
+        </w:tabs>
+        <w:ind w:left="2880" w:hanging="360"/>
+      </w:pPr>
+    </w:lvl>
+    <w:lvl w:ilvl="4" w:tentative="1">
+      <w:start w:val="1"/>
+      <w:numFmt w:val="decimal"/>
+      <w:lvlText w:val="%5."/>
+      <w:lvlJc w:val="left"/>
+      <w:pPr>
+        <w:tabs>
+          <w:tab w:val="num" w:pos="3600"/>
+        </w:tabs>
+        <w:ind w:left="3600" w:hanging="360"/>
+      </w:pPr>
+    </w:lvl>
+    <w:lvl w:ilvl="5" w:tentative="1">
+      <w:start w:val="1"/>
+      <w:numFmt w:val="decimal"/>
+      <w:lvlText w:val="%6."/>
+      <w:lvlJc w:val="left"/>
+      <w:pPr>
+        <w:tabs>
+          <w:tab w:val="num" w:pos="4320"/>
+        </w:tabs>
+        <w:ind w:left="4320" w:hanging="360"/>
+      </w:pPr>
+    </w:lvl>
+    <w:lvl w:ilvl="6" w:tentative="1">
+      <w:start w:val="1"/>
+      <w:numFmt w:val="decimal"/>
+      <w:lvlText w:val="%7."/>
+      <w:lvlJc w:val="left"/>
+      <w:pPr>
+        <w:tabs>
+          <w:tab w:val="num" w:pos="5040"/>
+        </w:tabs>
+        <w:ind w:left="5040" w:hanging="360"/>
+      </w:pPr>
+    </w:lvl>
+    <w:lvl w:ilvl="7" w:tentative="1">
+      <w:start w:val="1"/>
+      <w:numFmt w:val="decimal"/>
+      <w:lvlText w:val="%8."/>
+      <w:lvlJc w:val="left"/>
+      <w:pPr>
+        <w:tabs>
+          <w:tab w:val="num" w:pos="5760"/>
+        </w:tabs>
+        <w:ind w:left="5760" w:hanging="360"/>
+      </w:pPr>
+    </w:lvl>
+    <w:lvl w:ilvl="8" w:tentative="1">
+      <w:start w:val="1"/>
+      <w:numFmt w:val="decimal"/>
+      <w:lvlText w:val="%9."/>
+      <w:lvlJc w:val="left"/>
+      <w:pPr>
+        <w:tabs>
+          <w:tab w:val="num" w:pos="6480"/>
+        </w:tabs>
+        <w:ind w:left="6480" w:hanging="360"/>
+      </w:pPr>
+    </w:lvl>
+  </w:abstractNum>
+  <w:abstractNum w:abstractNumId="15" w15:restartNumberingAfterBreak="0">
     <w:nsid w:val="52B95C54"/>
     <w:multiLevelType w:val="hybridMultilevel"/>
     <w:tmpl w:val="D0C0E8E2"/>
@@ -2884,7 +4503,7 @@
       </w:pPr>
     </w:lvl>
   </w:abstractNum>
-  <w:abstractNum w:abstractNumId="14" w15:restartNumberingAfterBreak="0">
+  <w:abstractNum w:abstractNumId="16" w15:restartNumberingAfterBreak="0">
     <w:nsid w:val="52FA10B9"/>
     <w:multiLevelType w:val="hybridMultilevel"/>
     <w:tmpl w:val="156E6C38"/>
@@ -2975,7 +4594,7 @@
       </w:pPr>
     </w:lvl>
   </w:abstractNum>
-  <w:abstractNum w:abstractNumId="15" w15:restartNumberingAfterBreak="0">
+  <w:abstractNum w:abstractNumId="17" w15:restartNumberingAfterBreak="0">
     <w:nsid w:val="53023B58"/>
     <w:multiLevelType w:val="hybridMultilevel"/>
     <w:tmpl w:val="E354D1D2"/>
@@ -3088,7 +4707,7 @@
       </w:rPr>
     </w:lvl>
   </w:abstractNum>
-  <w:abstractNum w:abstractNumId="16" w15:restartNumberingAfterBreak="0">
+  <w:abstractNum w:abstractNumId="18" w15:restartNumberingAfterBreak="0">
     <w:nsid w:val="5C502487"/>
     <w:multiLevelType w:val="hybridMultilevel"/>
     <w:tmpl w:val="AA10D3B2"/>
@@ -3201,7 +4820,93 @@
       </w:rPr>
     </w:lvl>
   </w:abstractNum>
-  <w:abstractNum w:abstractNumId="17" w15:restartNumberingAfterBreak="0">
+  <w:abstractNum w:abstractNumId="19" w15:restartNumberingAfterBreak="0">
+    <w:nsid w:val="5FBC7D04"/>
+    <w:multiLevelType w:val="hybridMultilevel"/>
+    <w:tmpl w:val="99C231AA"/>
+    <w:lvl w:ilvl="0" w:tplc="0419000F">
+      <w:start w:val="1"/>
+      <w:numFmt w:val="decimal"/>
+      <w:lvlText w:val="%1."/>
+      <w:lvlJc w:val="left"/>
+      <w:pPr>
+        <w:ind w:left="720" w:hanging="360"/>
+      </w:pPr>
+    </w:lvl>
+    <w:lvl w:ilvl="1" w:tplc="04190019" w:tentative="1">
+      <w:start w:val="1"/>
+      <w:numFmt w:val="lowerLetter"/>
+      <w:lvlText w:val="%2."/>
+      <w:lvlJc w:val="left"/>
+      <w:pPr>
+        <w:ind w:left="1440" w:hanging="360"/>
+      </w:pPr>
+    </w:lvl>
+    <w:lvl w:ilvl="2" w:tplc="0419001B" w:tentative="1">
+      <w:start w:val="1"/>
+      <w:numFmt w:val="lowerRoman"/>
+      <w:lvlText w:val="%3."/>
+      <w:lvlJc w:val="right"/>
+      <w:pPr>
+        <w:ind w:left="2160" w:hanging="180"/>
+      </w:pPr>
+    </w:lvl>
+    <w:lvl w:ilvl="3" w:tplc="0419000F" w:tentative="1">
+      <w:start w:val="1"/>
+      <w:numFmt w:val="decimal"/>
+      <w:lvlText w:val="%4."/>
+      <w:lvlJc w:val="left"/>
+      <w:pPr>
+        <w:ind w:left="2880" w:hanging="360"/>
+      </w:pPr>
+    </w:lvl>
+    <w:lvl w:ilvl="4" w:tplc="04190019" w:tentative="1">
+      <w:start w:val="1"/>
+      <w:numFmt w:val="lowerLetter"/>
+      <w:lvlText w:val="%5."/>
+      <w:lvlJc w:val="left"/>
+      <w:pPr>
+        <w:ind w:left="3600" w:hanging="360"/>
+      </w:pPr>
+    </w:lvl>
+    <w:lvl w:ilvl="5" w:tplc="0419001B" w:tentative="1">
+      <w:start w:val="1"/>
+      <w:numFmt w:val="lowerRoman"/>
+      <w:lvlText w:val="%6."/>
+      <w:lvlJc w:val="right"/>
+      <w:pPr>
+        <w:ind w:left="4320" w:hanging="180"/>
+      </w:pPr>
+    </w:lvl>
+    <w:lvl w:ilvl="6" w:tplc="0419000F" w:tentative="1">
+      <w:start w:val="1"/>
+      <w:numFmt w:val="decimal"/>
+      <w:lvlText w:val="%7."/>
+      <w:lvlJc w:val="left"/>
+      <w:pPr>
+        <w:ind w:left="5040" w:hanging="360"/>
+      </w:pPr>
+    </w:lvl>
+    <w:lvl w:ilvl="7" w:tplc="04190019" w:tentative="1">
+      <w:start w:val="1"/>
+      <w:numFmt w:val="lowerLetter"/>
+      <w:lvlText w:val="%8."/>
+      <w:lvlJc w:val="left"/>
+      <w:pPr>
+        <w:ind w:left="5760" w:hanging="360"/>
+      </w:pPr>
+    </w:lvl>
+    <w:lvl w:ilvl="8" w:tplc="0419001B" w:tentative="1">
+      <w:start w:val="1"/>
+      <w:numFmt w:val="lowerRoman"/>
+      <w:lvlText w:val="%9."/>
+      <w:lvlJc w:val="right"/>
+      <w:pPr>
+        <w:ind w:left="6480" w:hanging="180"/>
+      </w:pPr>
+    </w:lvl>
+  </w:abstractNum>
+  <w:abstractNum w:abstractNumId="20" w15:restartNumberingAfterBreak="0">
     <w:nsid w:val="6A1446B2"/>
     <w:multiLevelType w:val="hybridMultilevel"/>
     <w:tmpl w:val="D6D8A8BE"/>
@@ -3314,7 +5019,7 @@
       </w:rPr>
     </w:lvl>
   </w:abstractNum>
-  <w:abstractNum w:abstractNumId="18" w15:restartNumberingAfterBreak="0">
+  <w:abstractNum w:abstractNumId="21" w15:restartNumberingAfterBreak="0">
     <w:nsid w:val="6B556053"/>
     <w:multiLevelType w:val="multilevel"/>
     <w:tmpl w:val="5C547A16"/>
@@ -3427,7 +5132,7 @@
       </w:rPr>
     </w:lvl>
   </w:abstractNum>
-  <w:abstractNum w:abstractNumId="19" w15:restartNumberingAfterBreak="0">
+  <w:abstractNum w:abstractNumId="22" w15:restartNumberingAfterBreak="0">
     <w:nsid w:val="723B16F3"/>
     <w:multiLevelType w:val="hybridMultilevel"/>
     <w:tmpl w:val="3C7601FE"/>
@@ -3540,7 +5245,7 @@
       </w:rPr>
     </w:lvl>
   </w:abstractNum>
-  <w:abstractNum w:abstractNumId="20" w15:restartNumberingAfterBreak="0">
+  <w:abstractNum w:abstractNumId="23" w15:restartNumberingAfterBreak="0">
     <w:nsid w:val="726671FC"/>
     <w:multiLevelType w:val="hybridMultilevel"/>
     <w:tmpl w:val="23387F88"/>
@@ -3653,7 +5358,7 @@
       </w:rPr>
     </w:lvl>
   </w:abstractNum>
-  <w:abstractNum w:abstractNumId="21" w15:restartNumberingAfterBreak="0">
+  <w:abstractNum w:abstractNumId="24" w15:restartNumberingAfterBreak="0">
     <w:nsid w:val="74C33023"/>
     <w:multiLevelType w:val="hybridMultilevel"/>
     <w:tmpl w:val="DBE20CFE"/>
@@ -3766,7 +5471,7 @@
       </w:rPr>
     </w:lvl>
   </w:abstractNum>
-  <w:abstractNum w:abstractNumId="22" w15:restartNumberingAfterBreak="0">
+  <w:abstractNum w:abstractNumId="25" w15:restartNumberingAfterBreak="0">
     <w:nsid w:val="786A5E58"/>
     <w:multiLevelType w:val="hybridMultilevel"/>
     <w:tmpl w:val="D0C0E8E2"/>
@@ -3852,7 +5557,7 @@
       </w:pPr>
     </w:lvl>
   </w:abstractNum>
-  <w:abstractNum w:abstractNumId="23" w15:restartNumberingAfterBreak="0">
+  <w:abstractNum w:abstractNumId="26" w15:restartNumberingAfterBreak="0">
     <w:nsid w:val="7F110579"/>
     <w:multiLevelType w:val="hybridMultilevel"/>
     <w:tmpl w:val="4DC84A1E"/>
@@ -3939,7 +5644,7 @@
     </w:lvl>
   </w:abstractNum>
   <w:num w:numId="1" w16cid:durableId="773553872">
-    <w:abstractNumId w:val="16"/>
+    <w:abstractNumId w:val="18"/>
   </w:num>
   <w:num w:numId="2" w16cid:durableId="1420910023">
     <w:abstractNumId w:val="7"/>
@@ -3957,10 +5662,10 @@
     <w:abstractNumId w:val="5"/>
   </w:num>
   <w:num w:numId="7" w16cid:durableId="1593466953">
-    <w:abstractNumId w:val="13"/>
+    <w:abstractNumId w:val="15"/>
   </w:num>
   <w:num w:numId="8" w16cid:durableId="601258193">
-    <w:abstractNumId w:val="12"/>
+    <w:abstractNumId w:val="13"/>
   </w:num>
   <w:num w:numId="9" w16cid:durableId="1701082109">
     <w:abstractNumId w:val="6"/>
@@ -3972,43 +5677,52 @@
     <w:abstractNumId w:val="0"/>
   </w:num>
   <w:num w:numId="12" w16cid:durableId="1692414519">
-    <w:abstractNumId w:val="17"/>
+    <w:abstractNumId w:val="20"/>
   </w:num>
   <w:num w:numId="13" w16cid:durableId="976684859">
-    <w:abstractNumId w:val="20"/>
+    <w:abstractNumId w:val="23"/>
   </w:num>
   <w:num w:numId="14" w16cid:durableId="1301152079">
-    <w:abstractNumId w:val="22"/>
+    <w:abstractNumId w:val="25"/>
   </w:num>
   <w:num w:numId="15" w16cid:durableId="376510445">
-    <w:abstractNumId w:val="23"/>
+    <w:abstractNumId w:val="26"/>
   </w:num>
   <w:num w:numId="16" w16cid:durableId="1009478392">
     <w:abstractNumId w:val="9"/>
   </w:num>
   <w:num w:numId="17" w16cid:durableId="832110774">
-    <w:abstractNumId w:val="14"/>
+    <w:abstractNumId w:val="16"/>
   </w:num>
   <w:num w:numId="18" w16cid:durableId="428165602">
     <w:abstractNumId w:val="4"/>
   </w:num>
   <w:num w:numId="19" w16cid:durableId="1241717138">
-    <w:abstractNumId w:val="21"/>
+    <w:abstractNumId w:val="24"/>
   </w:num>
   <w:num w:numId="20" w16cid:durableId="100338729">
-    <w:abstractNumId w:val="19"/>
+    <w:abstractNumId w:val="22"/>
   </w:num>
   <w:num w:numId="21" w16cid:durableId="1646468877">
     <w:abstractNumId w:val="1"/>
   </w:num>
   <w:num w:numId="22" w16cid:durableId="843742027">
-    <w:abstractNumId w:val="15"/>
+    <w:abstractNumId w:val="17"/>
   </w:num>
   <w:num w:numId="23" w16cid:durableId="97143121">
     <w:abstractNumId w:val="11"/>
   </w:num>
   <w:num w:numId="24" w16cid:durableId="36054535">
-    <w:abstractNumId w:val="18"/>
+    <w:abstractNumId w:val="21"/>
+  </w:num>
+  <w:num w:numId="25" w16cid:durableId="1415933559">
+    <w:abstractNumId w:val="14"/>
+  </w:num>
+  <w:num w:numId="26" w16cid:durableId="1006202369">
+    <w:abstractNumId w:val="19"/>
+  </w:num>
+  <w:num w:numId="27" w16cid:durableId="94836998">
+    <w:abstractNumId w:val="12"/>
   </w:num>
   <w:numIdMacAtCleanup w:val="17"/>
 </w:numbering>
@@ -4450,10 +6164,30 @@
       <w:szCs w:val="28"/>
     </w:rPr>
   </w:style>
+  <w:style w:type="paragraph" w:styleId="3">
+    <w:name w:val="heading 3"/>
+    <w:basedOn w:val="a"/>
+    <w:next w:val="a"/>
+    <w:link w:val="30"/>
+    <w:uiPriority w:val="9"/>
+    <w:semiHidden/>
+    <w:unhideWhenUsed/>
+    <w:qFormat/>
+    <w:rsid w:val="00761022"/>
+    <w:pPr>
+      <w:keepNext/>
+      <w:keepLines/>
+      <w:spacing w:before="40"/>
+      <w:outlineLvl w:val="2"/>
+    </w:pPr>
+    <w:rPr>
+      <w:rFonts w:asciiTheme="majorHAnsi" w:eastAsiaTheme="majorEastAsia" w:hAnsiTheme="majorHAnsi" w:cstheme="majorBidi"/>
+      <w:color w:val="1F3763" w:themeColor="accent1" w:themeShade="7F"/>
+    </w:rPr>
+  </w:style>
   <w:style w:type="character" w:default="1" w:styleId="a0">
     <w:name w:val="Default Paragraph Font"/>
     <w:uiPriority w:val="1"/>
-    <w:semiHidden/>
     <w:unhideWhenUsed/>
   </w:style>
   <w:style w:type="table" w:default="1" w:styleId="a1">
@@ -4853,6 +6587,23 @@
       <w:shd w:val="clear" w:color="auto" w:fill="E1DFDD"/>
     </w:rPr>
   </w:style>
+  <w:style w:type="character" w:customStyle="1" w:styleId="30">
+    <w:name w:val="Заголовок 3 Знак"/>
+    <w:basedOn w:val="a0"/>
+    <w:link w:val="3"/>
+    <w:uiPriority w:val="9"/>
+    <w:semiHidden/>
+    <w:rsid w:val="00761022"/>
+    <w:rPr>
+      <w:rFonts w:asciiTheme="majorHAnsi" w:eastAsiaTheme="majorEastAsia" w:hAnsiTheme="majorHAnsi" w:cstheme="majorBidi"/>
+      <w:color w:val="1F3763" w:themeColor="accent1" w:themeShade="7F"/>
+      <w:kern w:val="0"/>
+      <w:sz w:val="24"/>
+      <w:szCs w:val="24"/>
+      <w:lang w:eastAsia="ru-RU"/>
+      <w14:ligatures w14:val="none"/>
+    </w:rPr>
+  </w:style>
 </w:styles>
 </file>
 
